--- a/Day11-20/Day12/Day12.docx
+++ b/Day11-20/Day12/Day12.docx
@@ -427,17 +427,7 @@
           <w:szCs w:val="40"/>
           <w:u w:val="single"/>
         </w:rPr>
-        <w:t>1</w:t>
-      </w:r>
-      <w:r>
-        <w:rPr>
-          <w:b/>
-          <w:bCs/>
-          <w:sz w:val="40"/>
-          <w:szCs w:val="40"/>
-          <w:u w:val="single"/>
-        </w:rPr>
-        <w:t>2</w:t>
+        <w:t>12</w:t>
       </w:r>
     </w:p>
     <w:p>
@@ -482,7 +472,604 @@
         <w:t>”</w:t>
       </w:r>
     </w:p>
+    <w:p>
+      <w:pPr>
+        <w:rPr>
+          <w:b/>
+          <w:bCs/>
+          <w:sz w:val="28"/>
+          <w:szCs w:val="28"/>
+          <w:u w:val="single"/>
+        </w:rPr>
+      </w:pPr>
+      <w:r>
+        <w:rPr>
+          <w:b/>
+          <w:bCs/>
+          <w:sz w:val="28"/>
+          <w:szCs w:val="28"/>
+          <w:u w:val="single"/>
+        </w:rPr>
+        <w:t>Semantic tags:</w:t>
+      </w:r>
+    </w:p>
+    <w:p>
+      <w:pPr>
+        <w:rPr>
+          <w:b/>
+          <w:bCs/>
+        </w:rPr>
+      </w:pPr>
+      <w:r>
+        <w:rPr>
+          <w:b/>
+          <w:bCs/>
+        </w:rPr>
+        <w:t>What are Semantic tags in HTML?</w:t>
+      </w:r>
+    </w:p>
+    <w:p>
+      <w:pPr>
+        <w:jc w:val="both"/>
+      </w:pPr>
+      <w:r>
+        <w:t>Semantic tags in HTML are elements that clearly describe their meaning and role in the structure of a webpage, making the content more understandable for both browsers and developers. Unlike generic &lt;div&gt; or &lt;span&gt; tags, semantic tags like &lt;header&gt;, &lt;footer&gt;, &lt;article&gt;, &lt;section&gt;, &lt;nav&gt;, and &lt;main&gt; convey the purpose of the content they enclose. This improves readability of the code, enhances SEO (search engine optimization), and helps assistive technologies (like screen readers) provide better accessibility.</w:t>
+      </w:r>
+    </w:p>
+    <w:p>
+      <w:pPr>
+        <w:jc w:val="both"/>
+      </w:pPr>
+      <w:r>
+        <w:t>A basic example:</w:t>
+      </w:r>
+    </w:p>
+    <w:p>
+      <w:pPr>
+        <w:jc w:val="both"/>
+      </w:pPr>
+      <w:r>
+        <w:drawing>
+          <wp:inline distT="0" distB="0" distL="0" distR="0" wp14:anchorId="4755E518" wp14:editId="068709F3">
+            <wp:extent cx="5731510" cy="4062730"/>
+            <wp:effectExtent l="0" t="0" r="2540" b="0"/>
+            <wp:docPr id="1727962856" name="Picture 1"/>
+            <wp:cNvGraphicFramePr>
+              <a:graphicFrameLocks xmlns:a="http://schemas.openxmlformats.org/drawingml/2006/main" noChangeAspect="1"/>
+            </wp:cNvGraphicFramePr>
+            <a:graphic xmlns:a="http://schemas.openxmlformats.org/drawingml/2006/main">
+              <a:graphicData uri="http://schemas.openxmlformats.org/drawingml/2006/picture">
+                <pic:pic xmlns:pic="http://schemas.openxmlformats.org/drawingml/2006/picture">
+                  <pic:nvPicPr>
+                    <pic:cNvPr id="1727962856" name=""/>
+                    <pic:cNvPicPr/>
+                  </pic:nvPicPr>
+                  <pic:blipFill>
+                    <a:blip r:embed="rId7"/>
+                    <a:stretch>
+                      <a:fillRect/>
+                    </a:stretch>
+                  </pic:blipFill>
+                  <pic:spPr>
+                    <a:xfrm>
+                      <a:off x="0" y="0"/>
+                      <a:ext cx="5731510" cy="4062730"/>
+                    </a:xfrm>
+                    <a:prstGeom prst="rect">
+                      <a:avLst/>
+                    </a:prstGeom>
+                  </pic:spPr>
+                </pic:pic>
+              </a:graphicData>
+            </a:graphic>
+          </wp:inline>
+        </w:drawing>
+      </w:r>
+    </w:p>
+    <w:p>
+      <w:pPr>
+        <w:rPr>
+          <w:b/>
+          <w:bCs/>
+        </w:rPr>
+      </w:pPr>
+      <w:r>
+        <w:rPr>
+          <w:b/>
+          <w:bCs/>
+        </w:rPr>
+        <w:t>What are</w:t>
+      </w:r>
+      <w:r>
+        <w:rPr>
+          <w:b/>
+          <w:bCs/>
+        </w:rPr>
+        <w:t xml:space="preserve"> </w:t>
+      </w:r>
+      <w:proofErr w:type="gramStart"/>
+      <w:r>
+        <w:rPr>
+          <w:b/>
+          <w:bCs/>
+        </w:rPr>
+        <w:t>Non-</w:t>
+      </w:r>
+      <w:r>
+        <w:rPr>
+          <w:b/>
+          <w:bCs/>
+        </w:rPr>
+        <w:t>Semantic</w:t>
+      </w:r>
+      <w:proofErr w:type="gramEnd"/>
+      <w:r>
+        <w:rPr>
+          <w:b/>
+          <w:bCs/>
+        </w:rPr>
+        <w:t xml:space="preserve"> tags in HTML?</w:t>
+      </w:r>
+    </w:p>
+    <w:p>
+      <w:pPr>
+        <w:jc w:val="both"/>
+      </w:pPr>
+      <w:r>
+        <w:t>Non-semantic HTML refers to elements that do not convey any specific meaning or purpose about the content they contain. Tags like &lt;div&gt; and &lt;span&gt; are non-semantic because they are used mainly for layout or styling and do not describe what kind of information is inside them. For example, a &lt;div&gt; could hold anything — text, images, or links — without indicating whether it’s a header, article, or navigation section. Non-semantic elements are useful for structuring a webpage, but they don’t improve readability, accessibility, or SEO the way semantic tags do.</w:t>
+      </w:r>
+    </w:p>
+    <w:p>
+      <w:pPr>
+        <w:jc w:val="both"/>
+      </w:pPr>
+    </w:p>
+    <w:p>
+      <w:pPr>
+        <w:jc w:val="both"/>
+      </w:pPr>
+      <w:r>
+        <w:lastRenderedPageBreak/>
+        <w:t>A basic example:</w:t>
+      </w:r>
+    </w:p>
+    <w:p>
+      <w:pPr>
+        <w:jc w:val="both"/>
+      </w:pPr>
+      <w:r>
+        <w:drawing>
+          <wp:inline distT="0" distB="0" distL="0" distR="0" wp14:anchorId="2E6F2BCB" wp14:editId="527CF596">
+            <wp:extent cx="5731510" cy="3369310"/>
+            <wp:effectExtent l="0" t="0" r="2540" b="2540"/>
+            <wp:docPr id="1628015116" name="Picture 1"/>
+            <wp:cNvGraphicFramePr>
+              <a:graphicFrameLocks xmlns:a="http://schemas.openxmlformats.org/drawingml/2006/main" noChangeAspect="1"/>
+            </wp:cNvGraphicFramePr>
+            <a:graphic xmlns:a="http://schemas.openxmlformats.org/drawingml/2006/main">
+              <a:graphicData uri="http://schemas.openxmlformats.org/drawingml/2006/picture">
+                <pic:pic xmlns:pic="http://schemas.openxmlformats.org/drawingml/2006/picture">
+                  <pic:nvPicPr>
+                    <pic:cNvPr id="1628015116" name=""/>
+                    <pic:cNvPicPr/>
+                  </pic:nvPicPr>
+                  <pic:blipFill>
+                    <a:blip r:embed="rId8"/>
+                    <a:stretch>
+                      <a:fillRect/>
+                    </a:stretch>
+                  </pic:blipFill>
+                  <pic:spPr>
+                    <a:xfrm>
+                      <a:off x="0" y="0"/>
+                      <a:ext cx="5731510" cy="3369310"/>
+                    </a:xfrm>
+                    <a:prstGeom prst="rect">
+                      <a:avLst/>
+                    </a:prstGeom>
+                  </pic:spPr>
+                </pic:pic>
+              </a:graphicData>
+            </a:graphic>
+          </wp:inline>
+        </w:drawing>
+      </w:r>
+    </w:p>
+    <w:tbl>
+      <w:tblPr>
+        <w:tblW w:w="0" w:type="auto"/>
+        <w:tblCellSpacing w:w="15" w:type="dxa"/>
+        <w:tblBorders>
+          <w:top w:val="single" w:sz="4" w:space="0" w:color="auto"/>
+          <w:left w:val="single" w:sz="4" w:space="0" w:color="auto"/>
+          <w:bottom w:val="single" w:sz="4" w:space="0" w:color="auto"/>
+          <w:right w:val="single" w:sz="4" w:space="0" w:color="auto"/>
+          <w:insideH w:val="single" w:sz="4" w:space="0" w:color="auto"/>
+          <w:insideV w:val="single" w:sz="4" w:space="0" w:color="auto"/>
+        </w:tblBorders>
+        <w:tblCellMar>
+          <w:top w:w="15" w:type="dxa"/>
+          <w:left w:w="15" w:type="dxa"/>
+          <w:bottom w:w="15" w:type="dxa"/>
+          <w:right w:w="15" w:type="dxa"/>
+        </w:tblCellMar>
+        <w:tblLook w:val="04A0" w:firstRow="1" w:lastRow="0" w:firstColumn="1" w:lastColumn="0" w:noHBand="0" w:noVBand="1"/>
+      </w:tblPr>
+      <w:tblGrid>
+        <w:gridCol w:w="1703"/>
+        <w:gridCol w:w="3897"/>
+        <w:gridCol w:w="3416"/>
+      </w:tblGrid>
+      <w:tr>
+        <w:trPr>
+          <w:tblHeader/>
+          <w:tblCellSpacing w:w="15" w:type="dxa"/>
+        </w:trPr>
+        <w:tc>
+          <w:tcPr>
+            <w:tcW w:w="0" w:type="auto"/>
+            <w:vAlign w:val="center"/>
+            <w:hideMark/>
+          </w:tcPr>
+          <w:p>
+            <w:pPr>
+              <w:jc w:val="both"/>
+              <w:rPr>
+                <w:b/>
+                <w:bCs/>
+                <w:noProof/>
+              </w:rPr>
+            </w:pPr>
+            <w:r>
+              <w:rPr>
+                <w:b/>
+                <w:bCs/>
+                <w:noProof/>
+              </w:rPr>
+              <w:t>Feature</w:t>
+            </w:r>
+          </w:p>
+        </w:tc>
+        <w:tc>
+          <w:tcPr>
+            <w:tcW w:w="0" w:type="auto"/>
+            <w:vAlign w:val="center"/>
+            <w:hideMark/>
+          </w:tcPr>
+          <w:p>
+            <w:pPr>
+              <w:jc w:val="both"/>
+              <w:rPr>
+                <w:b/>
+                <w:bCs/>
+                <w:noProof/>
+              </w:rPr>
+            </w:pPr>
+            <w:r>
+              <w:rPr>
+                <w:b/>
+                <w:bCs/>
+                <w:noProof/>
+              </w:rPr>
+              <w:t>Semantic Tags</w:t>
+            </w:r>
+          </w:p>
+        </w:tc>
+        <w:tc>
+          <w:tcPr>
+            <w:tcW w:w="0" w:type="auto"/>
+            <w:vAlign w:val="center"/>
+            <w:hideMark/>
+          </w:tcPr>
+          <w:p>
+            <w:pPr>
+              <w:jc w:val="both"/>
+              <w:rPr>
+                <w:b/>
+                <w:bCs/>
+                <w:noProof/>
+              </w:rPr>
+            </w:pPr>
+            <w:r>
+              <w:rPr>
+                <w:b/>
+                <w:bCs/>
+                <w:noProof/>
+              </w:rPr>
+              <w:t>Non-Semantic Tags</w:t>
+            </w:r>
+          </w:p>
+        </w:tc>
+      </w:tr>
+      <w:tr>
+        <w:trPr>
+          <w:tblCellSpacing w:w="15" w:type="dxa"/>
+        </w:trPr>
+        <w:tc>
+          <w:tcPr>
+            <w:tcW w:w="0" w:type="auto"/>
+            <w:vAlign w:val="center"/>
+            <w:hideMark/>
+          </w:tcPr>
+          <w:p>
+            <w:pPr>
+              <w:jc w:val="both"/>
+              <w:rPr>
+                <w:noProof/>
+              </w:rPr>
+            </w:pPr>
+            <w:r>
+              <w:rPr>
+                <w:b/>
+                <w:bCs/>
+                <w:noProof/>
+              </w:rPr>
+              <w:t>Meaning</w:t>
+            </w:r>
+          </w:p>
+        </w:tc>
+        <w:tc>
+          <w:tcPr>
+            <w:tcW w:w="0" w:type="auto"/>
+            <w:vAlign w:val="center"/>
+            <w:hideMark/>
+          </w:tcPr>
+          <w:p>
+            <w:pPr>
+              <w:jc w:val="both"/>
+              <w:rPr>
+                <w:noProof/>
+              </w:rPr>
+            </w:pPr>
+            <w:r>
+              <w:rPr>
+                <w:noProof/>
+              </w:rPr>
+              <w:t>Clearly describe the purpose or meaning of the content (e.g., &lt;header&gt;, &lt;article&gt;, &lt;footer&gt;)</w:t>
+            </w:r>
+          </w:p>
+        </w:tc>
+        <w:tc>
+          <w:tcPr>
+            <w:tcW w:w="0" w:type="auto"/>
+            <w:vAlign w:val="center"/>
+            <w:hideMark/>
+          </w:tcPr>
+          <w:p>
+            <w:pPr>
+              <w:jc w:val="both"/>
+              <w:rPr>
+                <w:noProof/>
+              </w:rPr>
+            </w:pPr>
+            <w:r>
+              <w:rPr>
+                <w:noProof/>
+              </w:rPr>
+              <w:t>Do not provide any meaning or context about the content (e.g., &lt;div&gt;, &lt;span&gt;)</w:t>
+            </w:r>
+          </w:p>
+        </w:tc>
+      </w:tr>
+      <w:tr>
+        <w:trPr>
+          <w:tblCellSpacing w:w="15" w:type="dxa"/>
+        </w:trPr>
+        <w:tc>
+          <w:tcPr>
+            <w:tcW w:w="0" w:type="auto"/>
+            <w:vAlign w:val="center"/>
+            <w:hideMark/>
+          </w:tcPr>
+          <w:p>
+            <w:pPr>
+              <w:jc w:val="both"/>
+              <w:rPr>
+                <w:noProof/>
+              </w:rPr>
+            </w:pPr>
+            <w:r>
+              <w:rPr>
+                <w:b/>
+                <w:bCs/>
+                <w:noProof/>
+              </w:rPr>
+              <w:t>Readability &amp; Accessibility</w:t>
+            </w:r>
+          </w:p>
+        </w:tc>
+        <w:tc>
+          <w:tcPr>
+            <w:tcW w:w="0" w:type="auto"/>
+            <w:vAlign w:val="center"/>
+            <w:hideMark/>
+          </w:tcPr>
+          <w:p>
+            <w:pPr>
+              <w:jc w:val="both"/>
+              <w:rPr>
+                <w:noProof/>
+              </w:rPr>
+            </w:pPr>
+            <w:r>
+              <w:rPr>
+                <w:noProof/>
+              </w:rPr>
+              <w:t>Easier for developers and assistive technologies (like screen readers) to understand</w:t>
+            </w:r>
+          </w:p>
+        </w:tc>
+        <w:tc>
+          <w:tcPr>
+            <w:tcW w:w="0" w:type="auto"/>
+            <w:vAlign w:val="center"/>
+            <w:hideMark/>
+          </w:tcPr>
+          <w:p>
+            <w:pPr>
+              <w:jc w:val="both"/>
+              <w:rPr>
+                <w:noProof/>
+              </w:rPr>
+            </w:pPr>
+            <w:r>
+              <w:rPr>
+                <w:noProof/>
+              </w:rPr>
+              <w:t>Harder to interpret without additional information or CSS classes</w:t>
+            </w:r>
+          </w:p>
+        </w:tc>
+      </w:tr>
+      <w:tr>
+        <w:trPr>
+          <w:tblCellSpacing w:w="15" w:type="dxa"/>
+        </w:trPr>
+        <w:tc>
+          <w:tcPr>
+            <w:tcW w:w="0" w:type="auto"/>
+            <w:vAlign w:val="center"/>
+            <w:hideMark/>
+          </w:tcPr>
+          <w:p>
+            <w:pPr>
+              <w:jc w:val="both"/>
+              <w:rPr>
+                <w:noProof/>
+              </w:rPr>
+            </w:pPr>
+            <w:r>
+              <w:rPr>
+                <w:b/>
+                <w:bCs/>
+                <w:noProof/>
+              </w:rPr>
+              <w:t>SEO Benefit</w:t>
+            </w:r>
+          </w:p>
+        </w:tc>
+        <w:tc>
+          <w:tcPr>
+            <w:tcW w:w="0" w:type="auto"/>
+            <w:vAlign w:val="center"/>
+            <w:hideMark/>
+          </w:tcPr>
+          <w:p>
+            <w:pPr>
+              <w:jc w:val="both"/>
+              <w:rPr>
+                <w:noProof/>
+              </w:rPr>
+            </w:pPr>
+            <w:r>
+              <w:rPr>
+                <w:noProof/>
+              </w:rPr>
+              <w:t>Helps search engines better understand the page structure and content</w:t>
+            </w:r>
+          </w:p>
+        </w:tc>
+        <w:tc>
+          <w:tcPr>
+            <w:tcW w:w="0" w:type="auto"/>
+            <w:vAlign w:val="center"/>
+            <w:hideMark/>
+          </w:tcPr>
+          <w:p>
+            <w:pPr>
+              <w:jc w:val="both"/>
+              <w:rPr>
+                <w:noProof/>
+              </w:rPr>
+            </w:pPr>
+            <w:r>
+              <w:rPr>
+                <w:noProof/>
+              </w:rPr>
+              <w:t>Provides little to no help for SEO or content structure</w:t>
+            </w:r>
+          </w:p>
+        </w:tc>
+      </w:tr>
+    </w:tbl>
+    <w:p>
+      <w:pPr>
+        <w:jc w:val="both"/>
+        <w:rPr>
+          <w:noProof/>
+        </w:rPr>
+      </w:pPr>
+    </w:p>
+    <w:p>
+      <w:pPr>
+        <w:jc w:val="center"/>
+      </w:pPr>
+      <w:r>
+        <w:rPr>
+          <w:noProof/>
+        </w:rPr>
+        <w:drawing>
+          <wp:inline distT="0" distB="0" distL="0" distR="0" wp14:anchorId="4E2CA12F" wp14:editId="2741C298">
+            <wp:extent cx="2087880" cy="1714500"/>
+            <wp:effectExtent l="0" t="0" r="7620" b="0"/>
+            <wp:docPr id="568277795" name="Picture 3"/>
+            <wp:cNvGraphicFramePr>
+              <a:graphicFrameLocks xmlns:a="http://schemas.openxmlformats.org/drawingml/2006/main" noChangeAspect="1"/>
+            </wp:cNvGraphicFramePr>
+            <a:graphic xmlns:a="http://schemas.openxmlformats.org/drawingml/2006/main">
+              <a:graphicData uri="http://schemas.openxmlformats.org/drawingml/2006/picture">
+                <pic:pic xmlns:pic="http://schemas.openxmlformats.org/drawingml/2006/picture">
+                  <pic:nvPicPr>
+                    <pic:cNvPr id="0" name="Picture 1"/>
+                    <pic:cNvPicPr>
+                      <a:picLocks noChangeAspect="1" noChangeArrowheads="1"/>
+                    </pic:cNvPicPr>
+                  </pic:nvPicPr>
+                  <pic:blipFill>
+                    <a:blip r:embed="rId9">
+                      <a:extLst>
+                        <a:ext uri="{28A0092B-C50C-407E-A947-70E740481C1C}">
+                          <a14:useLocalDpi xmlns:a14="http://schemas.microsoft.com/office/drawing/2010/main" val="0"/>
+                        </a:ext>
+                      </a:extLst>
+                    </a:blip>
+                    <a:srcRect/>
+                    <a:stretch>
+                      <a:fillRect/>
+                    </a:stretch>
+                  </pic:blipFill>
+                  <pic:spPr bwMode="auto">
+                    <a:xfrm>
+                      <a:off x="0" y="0"/>
+                      <a:ext cx="2087880" cy="1714500"/>
+                    </a:xfrm>
+                    <a:prstGeom prst="rect">
+                      <a:avLst/>
+                    </a:prstGeom>
+                    <a:noFill/>
+                    <a:ln>
+                      <a:noFill/>
+                    </a:ln>
+                  </pic:spPr>
+                </pic:pic>
+              </a:graphicData>
+            </a:graphic>
+          </wp:inline>
+        </w:drawing>
+      </w:r>
+    </w:p>
     <w:p/>
+    <w:p>
+      <w:pPr>
+        <w:jc w:val="both"/>
+      </w:pPr>
+      <w:r>
+        <w:t xml:space="preserve">Note: </w:t>
+      </w:r>
+      <w:r>
+        <w:t>Semantic HTML doesn’t directly prevent attacks, but it makes web code cleaner, more maintainable, easier to secure, and harder to exploit — a key part of good cybersecurity hygiene.</w:t>
+      </w:r>
+    </w:p>
     <w:sectPr>
       <w:pgSz w:w="11906" w:h="16838"/>
       <w:pgMar w:top="1440" w:right="1440" w:bottom="1440" w:left="1440" w:header="708" w:footer="708" w:gutter="0"/>
@@ -1166,7 +1753,7 @@
   <w:style w:type="paragraph" w:default="1" w:styleId="Normal">
     <w:name w:val="Normal"/>
     <w:qFormat/>
-    <w:rsid w:val="00105451"/>
+    <w:rsid w:val="0097102A"/>
   </w:style>
   <w:style w:type="paragraph" w:styleId="Heading1">
     <w:name w:val="heading 1"/>
@@ -1681,6 +2268,19 @@
       <w:smallCaps/>
       <w:color w:val="2F5496" w:themeColor="accent1" w:themeShade="BF"/>
       <w:spacing w:val="5"/>
+    </w:rPr>
+  </w:style>
+  <w:style w:type="paragraph" w:styleId="NormalWeb">
+    <w:name w:val="Normal (Web)"/>
+    <w:basedOn w:val="Normal"/>
+    <w:uiPriority w:val="99"/>
+    <w:semiHidden/>
+    <w:unhideWhenUsed/>
+    <w:rsid w:val="00CE0714"/>
+    <w:rPr>
+      <w:rFonts w:ascii="Times New Roman" w:hAnsi="Times New Roman" w:cs="Times New Roman"/>
+      <w:sz w:val="24"/>
+      <w:szCs w:val="24"/>
     </w:rPr>
   </w:style>
 </w:styles>
